--- a/game_reviews/translations/football-mania-deluxe (Version 1).docx
+++ b/game_reviews/translations/football-mania-deluxe (Version 1).docx
@@ -8,18 +8,6 @@
       </w:pPr>
       <w:r>
         <w:t>Play Football Mania Deluxe Free - Exciting Football-Themed Online Slot</w:t>
-      </w:r>
-    </w:p>
-    <w:p>
-      <w:r/>
-      <w:r>
-        <w:rPr>
-          <w:b/>
-        </w:rPr>
-        <w:t>Meta description</w:t>
-      </w:r>
-      <w:r>
-        <w:t>: Join the team and try to become the best player. Play Football Mania Deluxe free and enjoy exciting football-related bonus features in an innovative customizable game experience.</w:t>
       </w:r>
     </w:p>
     <w:p>
@@ -364,9 +352,18 @@
       <w:r/>
       <w:r>
         <w:rPr>
+          <w:b/>
+        </w:rPr>
+        <w:t>Play Football Mania Deluxe Free - Exciting Football-Themed Online Slot</w:t>
+      </w:r>
+    </w:p>
+    <w:p>
+      <w:r/>
+      <w:r>
+        <w:rPr>
           <w:i/>
         </w:rPr>
-        <w:t>Prompt: Create a feature image for "Football Mania Deluxe" that is in cartoon style and features a happy Maya warrior with glasses. The warrior should be shown in a football jersey and be holding a football in one hand while giving a thumbs-up sign with the other hand. The background should be a football field with fans cheering in the stands. Make the image lively and colorful, using bright colors to make it stand out.</w:t>
+        <w:t>Join the team and try to become the best player. Play Football Mania Deluxe free and enjoy exciting football-related bonus features in an innovative customizable game experience.</w:t>
       </w:r>
     </w:p>
     <w:sectPr>

--- a/game_reviews/translations/football-mania-deluxe (Version 1).docx
+++ b/game_reviews/translations/football-mania-deluxe (Version 1).docx
@@ -7,7 +7,7 @@
         <w:pStyle w:val="Heading1"/>
       </w:pPr>
       <w:r>
-        <w:t>Play Football Mania Deluxe Free - Exciting Football-Themed Online Slot</w:t>
+        <w:t>Play Football Mania Deluxe for Free</w:t>
       </w:r>
     </w:p>
     <w:p>
@@ -293,7 +293,7 @@
       </w:pPr>
       <w:r/>
       <w:r>
-        <w:t>Exciting football-themed environment</w:t>
+        <w:t>Thrilling online slot game based on football</w:t>
       </w:r>
     </w:p>
     <w:p>
@@ -304,7 +304,7 @@
       </w:pPr>
       <w:r/>
       <w:r>
-        <w:t>Innovative gaming features</w:t>
+        <w:t>Exciting special features that enhance gameplay</w:t>
       </w:r>
     </w:p>
     <w:p>
@@ -315,7 +315,7 @@
       </w:pPr>
       <w:r/>
       <w:r>
-        <w:t>Special football-related bonus features</w:t>
+        <w:t>Sporty environment with impressive graphics</w:t>
       </w:r>
     </w:p>
     <w:p>
@@ -326,7 +326,7 @@
       </w:pPr>
       <w:r/>
       <w:r>
-        <w:t>Customizable game experience</w:t>
+        <w:t>Innovative gaming features for customization</w:t>
       </w:r>
     </w:p>
     <w:p>
@@ -345,7 +345,18 @@
       </w:pPr>
       <w:r/>
       <w:r>
-        <w:t>Limited number of reels</w:t>
+        <w:t>Limited number of reels and paylines</w:t>
+      </w:r>
+    </w:p>
+    <w:p>
+      <w:pPr>
+        <w:pStyle w:val="ListBullet"/>
+        <w:spacing w:line="240" w:lineRule="auto"/>
+        <w:ind w:left="720"/>
+      </w:pPr>
+      <w:r/>
+      <w:r>
+        <w:t>May not appeal to players who are not fans of football</w:t>
       </w:r>
     </w:p>
     <w:p>
@@ -354,7 +365,7 @@
         <w:rPr>
           <w:b/>
         </w:rPr>
-        <w:t>Play Football Mania Deluxe Free - Exciting Football-Themed Online Slot</w:t>
+        <w:t>Play Football Mania Deluxe for Free</w:t>
       </w:r>
     </w:p>
     <w:p>
@@ -363,7 +374,7 @@
         <w:rPr>
           <w:i/>
         </w:rPr>
-        <w:t>Join the team and try to become the best player. Play Football Mania Deluxe free and enjoy exciting football-related bonus features in an innovative customizable game experience.</w:t>
+        <w:t>Read our review of Football Mania Deluxe and play this exciting online slot game for free.</w:t>
       </w:r>
     </w:p>
     <w:sectPr>
